--- a/boots_project/write up /Project_write_up.docx
+++ b/boots_project/write up /Project_write_up.docx
@@ -4,299 +4,67 @@
   <w:body>
     <w:p>
       <w:pPr>
-        <w:rPr>
-          <w:rFonts w:ascii="Cambria Math" w:hAnsi="Cambria Math"/>
-        </w:rPr>
-      </w:pPr>
-      <w:r>
-        <w:rPr>
-          <w:rFonts w:ascii="Cambria Math" w:hAnsi="Cambria Math"/>
-        </w:rPr>
-        <w:t xml:space="preserve">My </w:t>
-      </w:r>
-      <w:proofErr w:type="spellStart"/>
-      <w:r>
-        <w:rPr>
-          <w:rFonts w:ascii="Cambria Math" w:hAnsi="Cambria Math"/>
-        </w:rPr>
-        <w:t>Phd</w:t>
-      </w:r>
-      <w:proofErr w:type="spellEnd"/>
-      <w:r>
-        <w:rPr>
-          <w:rFonts w:ascii="Cambria Math" w:hAnsi="Cambria Math"/>
-        </w:rPr>
-        <w:t xml:space="preserve"> research is aimed at using social network analysis to develop a cutting-edge marketing</w:t>
-      </w:r>
-      <w:r>
-        <w:rPr>
-          <w:rFonts w:ascii="Cambria Math" w:hAnsi="Cambria Math"/>
-        </w:rPr>
-        <w:t xml:space="preserve"> analysis</w:t>
-      </w:r>
-      <w:r>
-        <w:rPr>
-          <w:rFonts w:ascii="Cambria Math" w:hAnsi="Cambria Math"/>
-        </w:rPr>
-        <w:t xml:space="preserve">. I will use retail data provided me by a non-academic partner to create a network of retail shops, consumers, and products. </w:t>
-      </w:r>
-    </w:p>
-    <w:p>
-      <w:pPr>
-        <w:rPr>
-          <w:rFonts w:ascii="Cambria Math" w:hAnsi="Cambria Math"/>
-        </w:rPr>
-      </w:pPr>
-    </w:p>
-    <w:p>
-      <w:pPr>
-        <w:rPr>
-          <w:rFonts w:ascii="Cambria Math" w:hAnsi="Cambria Math"/>
-        </w:rPr>
-      </w:pPr>
-      <w:r>
-        <w:rPr>
-          <w:rFonts w:ascii="Cambria Math" w:hAnsi="Cambria Math"/>
-        </w:rPr>
-        <w:t xml:space="preserve">This project aims at recreating the buying behaviour of customers in </w:t>
-      </w:r>
-      <w:r>
-        <w:rPr>
-          <w:rFonts w:ascii="Cambria Math" w:hAnsi="Cambria Math"/>
-        </w:rPr>
-        <w:t xml:space="preserve">an urban setting. </w:t>
-      </w:r>
-      <w:r>
-        <w:rPr>
-          <w:rFonts w:ascii="Cambria Math" w:hAnsi="Cambria Math"/>
-        </w:rPr>
-        <w:t xml:space="preserve">To do so, I have created an agent based model (ABM) composed of 8 stores and 50 customers. </w:t>
-      </w:r>
-      <w:r>
-        <w:rPr>
-          <w:rFonts w:ascii="Cambria Math" w:hAnsi="Cambria Math"/>
-        </w:rPr>
-        <w:t>The stores are given an initial revenue. However, the model, after a set number of iterations, will write a csv file showing the final revenue of the stores.</w:t>
-      </w:r>
-    </w:p>
-    <w:p>
-      <w:pPr>
-        <w:rPr>
-          <w:rFonts w:ascii="Cambria Math" w:hAnsi="Cambria Math"/>
-        </w:rPr>
-      </w:pPr>
-    </w:p>
-    <w:p>
-      <w:pPr>
-        <w:rPr>
-          <w:rFonts w:ascii="Cambria Math" w:hAnsi="Cambria Math"/>
-        </w:rPr>
-      </w:pPr>
-      <w:r>
-        <w:rPr>
-          <w:rFonts w:ascii="Cambria Math" w:hAnsi="Cambria Math"/>
-        </w:rPr>
-        <w:t xml:space="preserve">The stores and customers were </w:t>
-      </w:r>
-      <w:r>
-        <w:rPr>
-          <w:rFonts w:ascii="Cambria Math" w:hAnsi="Cambria Math"/>
-        </w:rPr>
-        <w:t>created</w:t>
-      </w:r>
-      <w:r>
-        <w:rPr>
-          <w:rFonts w:ascii="Cambria Math" w:hAnsi="Cambria Math"/>
-        </w:rPr>
-        <w:t xml:space="preserve"> th</w:t>
-      </w:r>
-      <w:r>
-        <w:rPr>
-          <w:rFonts w:ascii="Cambria Math" w:hAnsi="Cambria Math"/>
-        </w:rPr>
-        <w:t xml:space="preserve">rough their respective classes by generating, at random, a x-coordinate and a y-coordinate to be placed in a 100x100 plane. Each store is assigned a store number and a revenue which was retrieved from the csv file that was read into the model. The customers were instead given a money variable which was constant for all at 100. </w:t>
-      </w:r>
-    </w:p>
-    <w:p>
-      <w:pPr>
-        <w:rPr>
-          <w:rFonts w:ascii="Cambria Math" w:hAnsi="Cambria Math"/>
-        </w:rPr>
-      </w:pPr>
-    </w:p>
-    <w:p>
-      <w:pPr>
-        <w:rPr>
-          <w:rFonts w:ascii="Cambria Math" w:hAnsi="Cambria Math"/>
-        </w:rPr>
-      </w:pPr>
-      <w:r>
-        <w:rPr>
-          <w:rFonts w:ascii="Cambria Math" w:hAnsi="Cambria Math"/>
-        </w:rPr>
-        <w:t xml:space="preserve">After </w:t>
-      </w:r>
-      <w:r>
-        <w:rPr>
-          <w:rFonts w:ascii="Cambria Math" w:hAnsi="Cambria Math"/>
-        </w:rPr>
-        <w:t xml:space="preserve">creating </w:t>
-      </w:r>
-      <w:r>
-        <w:rPr>
-          <w:rFonts w:ascii="Cambria Math" w:hAnsi="Cambria Math"/>
-        </w:rPr>
-        <w:t xml:space="preserve">stores and customers, </w:t>
-      </w:r>
-      <w:r>
-        <w:rPr>
-          <w:rFonts w:ascii="Cambria Math" w:hAnsi="Cambria Math"/>
-        </w:rPr>
-        <w:t xml:space="preserve">the </w:t>
-      </w:r>
-      <w:r>
-        <w:rPr>
-          <w:rFonts w:ascii="Cambria Math" w:hAnsi="Cambria Math"/>
-        </w:rPr>
-        <w:t>customers</w:t>
-      </w:r>
-      <w:r>
-        <w:rPr>
-          <w:rFonts w:ascii="Cambria Math" w:hAnsi="Cambria Math"/>
-        </w:rPr>
-        <w:t xml:space="preserve"> are then</w:t>
-      </w:r>
-      <w:r>
-        <w:rPr>
-          <w:rFonts w:ascii="Cambria Math" w:hAnsi="Cambria Math"/>
-        </w:rPr>
-        <w:t xml:space="preserve"> move</w:t>
-      </w:r>
-      <w:r>
-        <w:rPr>
-          <w:rFonts w:ascii="Cambria Math" w:hAnsi="Cambria Math"/>
-        </w:rPr>
-        <w:t>d</w:t>
-      </w:r>
-      <w:r>
-        <w:rPr>
-          <w:rFonts w:ascii="Cambria Math" w:hAnsi="Cambria Math"/>
-        </w:rPr>
-        <w:t xml:space="preserve"> at random in the plane </w:t>
-      </w:r>
-      <w:r>
-        <w:rPr>
-          <w:rFonts w:ascii="Cambria Math" w:hAnsi="Cambria Math"/>
-        </w:rPr>
-        <w:t xml:space="preserve">100 times. To avoid customers wandering off the plane, </w:t>
-      </w:r>
-      <w:r>
-        <w:rPr>
-          <w:rFonts w:ascii="Cambria Math" w:hAnsi="Cambria Math"/>
-        </w:rPr>
-        <w:t xml:space="preserve">the plane was modelled to resemble a torus so that agents exiting the plane at the top would appear at the bottom and vice versa. </w:t>
-      </w:r>
-    </w:p>
-    <w:p>
-      <w:pPr>
-        <w:rPr>
-          <w:rFonts w:ascii="Cambria Math" w:hAnsi="Cambria Math"/>
-        </w:rPr>
-      </w:pPr>
-    </w:p>
-    <w:p>
-      <w:pPr>
-        <w:rPr>
-          <w:rFonts w:ascii="Cambria Math" w:hAnsi="Cambria Math"/>
-        </w:rPr>
-      </w:pPr>
-      <w:r>
-        <w:rPr>
-          <w:rFonts w:ascii="Cambria Math" w:hAnsi="Cambria Math"/>
-        </w:rPr>
-        <w:t>As normal customer would do, the customers in this model move and shop in the shops they find themselves closest to. The customers are made calculate which shops they are closest to, and if they have enough money, they shop. Every time a customer shops the revenue of the store increases by the amount spent by the customer.</w:t>
-      </w:r>
-    </w:p>
-    <w:p>
-      <w:pPr>
-        <w:rPr>
-          <w:rFonts w:ascii="Cambria Math" w:hAnsi="Cambria Math"/>
-        </w:rPr>
-      </w:pPr>
-    </w:p>
-    <w:p>
-      <w:pPr>
-        <w:rPr>
-          <w:rFonts w:ascii="Cambria Math" w:hAnsi="Cambria Math"/>
-        </w:rPr>
-      </w:pPr>
-      <w:r>
-        <w:rPr>
-          <w:rFonts w:ascii="Cambria Math" w:hAnsi="Cambria Math"/>
-        </w:rPr>
-        <w:t xml:space="preserve">The next step in the model is to write a new csv file that shows the final revenue of the shops after 100 iterations. To do so, a new list of revenue is created and written to a new csv file. </w:t>
-      </w:r>
-    </w:p>
-    <w:p>
-      <w:pPr>
-        <w:rPr>
-          <w:rFonts w:ascii="Cambria Math" w:hAnsi="Cambria Math"/>
-        </w:rPr>
-      </w:pPr>
-    </w:p>
-    <w:p>
-      <w:pPr>
-        <w:rPr>
-          <w:rFonts w:ascii="Cambria Math" w:hAnsi="Cambria Math"/>
-        </w:rPr>
-      </w:pPr>
-      <w:r>
-        <w:rPr>
-          <w:rFonts w:ascii="Cambria Math" w:hAnsi="Cambria Math"/>
-        </w:rPr>
-        <w:t xml:space="preserve">Customers and Stores are </w:t>
-      </w:r>
-      <w:r>
-        <w:rPr>
-          <w:rFonts w:ascii="Cambria Math" w:hAnsi="Cambria Math"/>
-        </w:rPr>
-        <w:t>finally</w:t>
-      </w:r>
-      <w:r>
-        <w:rPr>
-          <w:rFonts w:ascii="Cambria Math" w:hAnsi="Cambria Math"/>
-        </w:rPr>
-        <w:t xml:space="preserve"> plotted</w:t>
-      </w:r>
-      <w:r>
-        <w:rPr>
-          <w:rFonts w:ascii="Cambria Math" w:hAnsi="Cambria Math"/>
-        </w:rPr>
-        <w:t xml:space="preserve"> in a graph</w:t>
-      </w:r>
-      <w:r>
-        <w:rPr>
-          <w:rFonts w:ascii="Cambria Math" w:hAnsi="Cambria Math"/>
-        </w:rPr>
-        <w:t xml:space="preserve"> to show a visual image of the model</w:t>
-      </w:r>
-      <w:r>
-        <w:rPr>
-          <w:rFonts w:ascii="Cambria Math" w:hAnsi="Cambria Math"/>
-        </w:rPr>
-        <w:t xml:space="preserve">. </w:t>
-      </w:r>
-      <w:r>
-        <w:rPr>
-          <w:rFonts w:ascii="Cambria Math" w:hAnsi="Cambria Math"/>
-        </w:rPr>
-        <w:t xml:space="preserve">The stores are plotted in blue, while the customers are plotted </w:t>
-      </w:r>
-      <w:r>
-        <w:rPr>
-          <w:rFonts w:ascii="Cambria Math" w:hAnsi="Cambria Math"/>
-        </w:rPr>
-        <w:t>tan</w:t>
+        <w:jc w:val="center"/>
+        <w:rPr>
+          <w:rFonts w:ascii="Cambria Math" w:hAnsi="Cambria Math"/>
+        </w:rPr>
+      </w:pPr>
+      <w:r>
+        <w:rPr>
+          <w:rFonts w:ascii="Cambria Math" w:hAnsi="Cambria Math"/>
+        </w:rPr>
+        <w:t>Gioia Iacopini – Agent Based Model Description</w:t>
+      </w:r>
+    </w:p>
+    <w:p>
+      <w:pPr>
+        <w:jc w:val="center"/>
+        <w:rPr>
+          <w:rFonts w:ascii="Cambria Math" w:hAnsi="Cambria Math"/>
+        </w:rPr>
+      </w:pPr>
+    </w:p>
+    <w:p>
+      <w:pPr>
+        <w:rPr>
+          <w:rFonts w:ascii="Cambria Math" w:hAnsi="Cambria Math"/>
+        </w:rPr>
+      </w:pPr>
+      <w:r>
+        <w:rPr>
+          <w:rFonts w:ascii="Cambria Math" w:hAnsi="Cambria Math"/>
+        </w:rPr>
+        <w:t>The aim of my PhD</w:t>
+      </w:r>
+      <w:r>
+        <w:rPr>
+          <w:rFonts w:ascii="Cambria Math" w:hAnsi="Cambria Math"/>
+        </w:rPr>
+        <w:t xml:space="preserve"> project is to </w:t>
+      </w:r>
+      <w:r>
+        <w:rPr>
+          <w:rFonts w:ascii="Cambria Math" w:hAnsi="Cambria Math"/>
+        </w:rPr>
+        <w:t xml:space="preserve">develop cutting-edge marketing analysis applied to </w:t>
+      </w:r>
+      <w:r>
+        <w:rPr>
+          <w:rFonts w:ascii="Cambria Math" w:hAnsi="Cambria Math"/>
+        </w:rPr>
+        <w:t xml:space="preserve">sales data and </w:t>
+      </w:r>
+      <w:r>
+        <w:rPr>
+          <w:rFonts w:ascii="Cambria Math" w:hAnsi="Cambria Math"/>
+        </w:rPr>
+        <w:t>store location</w:t>
+      </w:r>
+      <w:r>
+        <w:rPr>
+          <w:rFonts w:ascii="Cambria Math" w:hAnsi="Cambria Math"/>
+        </w:rPr>
+        <w:t xml:space="preserve"> data. </w:t>
       </w:r>
       <w:bookmarkStart w:id="0" w:name="_GoBack"/>
       <w:bookmarkEnd w:id="0"/>
@@ -304,8 +72,428 @@
         <w:rPr>
           <w:rFonts w:ascii="Cambria Math" w:hAnsi="Cambria Math"/>
         </w:rPr>
+        <w:t>My</w:t>
+      </w:r>
+      <w:r>
+        <w:rPr>
+          <w:rFonts w:ascii="Cambria Math" w:hAnsi="Cambria Math"/>
+        </w:rPr>
+        <w:t xml:space="preserve"> plan is to develop a series of tools and models using “n</w:t>
+      </w:r>
+      <w:r>
+        <w:rPr>
+          <w:rFonts w:ascii="Cambria Math" w:hAnsi="Cambria Math"/>
+        </w:rPr>
+        <w:t>etwork analysis</w:t>
+      </w:r>
+      <w:r>
+        <w:rPr>
+          <w:rFonts w:ascii="Cambria Math" w:hAnsi="Cambria Math"/>
+        </w:rPr>
+        <w:t xml:space="preserve">”. Such methods </w:t>
+      </w:r>
+      <w:r>
+        <w:rPr>
+          <w:rFonts w:ascii="Cambria Math" w:hAnsi="Cambria Math"/>
+        </w:rPr>
+        <w:t>will allow me</w:t>
+      </w:r>
+      <w:r>
+        <w:rPr>
+          <w:rFonts w:ascii="Cambria Math" w:hAnsi="Cambria Math"/>
+        </w:rPr>
+        <w:t xml:space="preserve"> to </w:t>
+      </w:r>
+      <w:r>
+        <w:rPr>
+          <w:rFonts w:ascii="Cambria Math" w:hAnsi="Cambria Math"/>
+        </w:rPr>
+        <w:t xml:space="preserve">investigate </w:t>
+      </w:r>
+      <w:r>
+        <w:rPr>
+          <w:rFonts w:ascii="Cambria Math" w:hAnsi="Cambria Math"/>
+        </w:rPr>
+        <w:t>the rel</w:t>
+      </w:r>
+      <w:r>
+        <w:rPr>
+          <w:rFonts w:ascii="Cambria Math" w:hAnsi="Cambria Math"/>
+        </w:rPr>
+        <w:t xml:space="preserve">ationship between many “nodes” which </w:t>
+      </w:r>
+      <w:r>
+        <w:rPr>
+          <w:rFonts w:ascii="Cambria Math" w:hAnsi="Cambria Math"/>
+        </w:rPr>
+        <w:t xml:space="preserve">could be particular retail outlets, products or individual consumers. </w:t>
+      </w:r>
+    </w:p>
+    <w:p>
+      <w:pPr>
+        <w:rPr>
+          <w:rFonts w:ascii="Cambria Math" w:hAnsi="Cambria Math"/>
+        </w:rPr>
+      </w:pPr>
+    </w:p>
+    <w:p>
+      <w:pPr>
+        <w:rPr>
+          <w:rFonts w:ascii="Cambria Math" w:hAnsi="Cambria Math"/>
+        </w:rPr>
+      </w:pPr>
+      <w:r>
+        <w:rPr>
+          <w:rFonts w:ascii="Cambria Math" w:hAnsi="Cambria Math"/>
+        </w:rPr>
+        <w:t>This model</w:t>
+      </w:r>
+      <w:r>
+        <w:rPr>
+          <w:rFonts w:ascii="Cambria Math" w:hAnsi="Cambria Math"/>
+        </w:rPr>
+        <w:t xml:space="preserve"> aims at recreating the buying behaviour of customers in </w:t>
+      </w:r>
+      <w:r>
+        <w:rPr>
+          <w:rFonts w:ascii="Cambria Math" w:hAnsi="Cambria Math"/>
+        </w:rPr>
+        <w:t xml:space="preserve">an urban setting. </w:t>
+      </w:r>
+      <w:r>
+        <w:rPr>
+          <w:rFonts w:ascii="Cambria Math" w:hAnsi="Cambria Math"/>
+        </w:rPr>
+        <w:t xml:space="preserve">To do so, I have created an agent based model (ABM) composed of 8 stores and 50 customers. </w:t>
+      </w:r>
+      <w:r>
+        <w:rPr>
+          <w:rFonts w:ascii="Cambria Math" w:hAnsi="Cambria Math"/>
+        </w:rPr>
+        <w:t xml:space="preserve">The stores are given an initial revenue. </w:t>
+      </w:r>
+      <w:r>
+        <w:rPr>
+          <w:rFonts w:ascii="Cambria Math" w:hAnsi="Cambria Math"/>
+        </w:rPr>
+        <w:t>T</w:t>
+      </w:r>
+      <w:r>
+        <w:rPr>
+          <w:rFonts w:ascii="Cambria Math" w:hAnsi="Cambria Math"/>
+        </w:rPr>
+        <w:t>he model, after a set number of iterations, will write a csv file showing the final revenue of the stores.</w:t>
+      </w:r>
+    </w:p>
+    <w:p>
+      <w:pPr>
+        <w:rPr>
+          <w:rFonts w:ascii="Cambria Math" w:hAnsi="Cambria Math"/>
+        </w:rPr>
+      </w:pPr>
+    </w:p>
+    <w:p>
+      <w:pPr>
+        <w:rPr>
+          <w:rFonts w:ascii="Cambria Math" w:hAnsi="Cambria Math"/>
+        </w:rPr>
+      </w:pPr>
+      <w:r>
+        <w:rPr>
+          <w:rFonts w:ascii="Cambria Math" w:hAnsi="Cambria Math"/>
+        </w:rPr>
+        <w:t xml:space="preserve">The stores and customers were </w:t>
+      </w:r>
+      <w:r>
+        <w:rPr>
+          <w:rFonts w:ascii="Cambria Math" w:hAnsi="Cambria Math"/>
+        </w:rPr>
+        <w:t>created</w:t>
+      </w:r>
+      <w:r>
+        <w:rPr>
+          <w:rFonts w:ascii="Cambria Math" w:hAnsi="Cambria Math"/>
+        </w:rPr>
+        <w:t xml:space="preserve"> th</w:t>
+      </w:r>
+      <w:r>
+        <w:rPr>
+          <w:rFonts w:ascii="Cambria Math" w:hAnsi="Cambria Math"/>
+        </w:rPr>
+        <w:t xml:space="preserve">rough their respective classes by generating, at random, a x-coordinate and a y-coordinate to be placed in a 100x100 plane. Each store is assigned a store number and a revenue which was retrieved from the csv file that </w:t>
+      </w:r>
+      <w:r>
+        <w:rPr>
+          <w:rFonts w:ascii="Cambria Math" w:hAnsi="Cambria Math"/>
+        </w:rPr>
+        <w:t>was read</w:t>
+      </w:r>
+      <w:r>
+        <w:rPr>
+          <w:rFonts w:ascii="Cambria Math" w:hAnsi="Cambria Math"/>
+        </w:rPr>
+        <w:t xml:space="preserve"> into</w:t>
+      </w:r>
+      <w:r>
+        <w:rPr>
+          <w:rFonts w:ascii="Cambria Math" w:hAnsi="Cambria Math"/>
+        </w:rPr>
+        <w:t xml:space="preserve"> the model. The customers are instead</w:t>
+      </w:r>
+      <w:r>
+        <w:rPr>
+          <w:rFonts w:ascii="Cambria Math" w:hAnsi="Cambria Math"/>
+        </w:rPr>
+        <w:t xml:space="preserve"> </w:t>
+      </w:r>
+      <w:r>
+        <w:rPr>
+          <w:rFonts w:ascii="Cambria Math" w:hAnsi="Cambria Math"/>
+        </w:rPr>
+        <w:t>given a money variable which is</w:t>
+      </w:r>
+      <w:r>
+        <w:rPr>
+          <w:rFonts w:ascii="Cambria Math" w:hAnsi="Cambria Math"/>
+        </w:rPr>
+        <w:t xml:space="preserve"> constant for all at 100. </w:t>
+      </w:r>
+    </w:p>
+    <w:p>
+      <w:pPr>
+        <w:rPr>
+          <w:rFonts w:ascii="Cambria Math" w:hAnsi="Cambria Math"/>
+        </w:rPr>
+      </w:pPr>
+    </w:p>
+    <w:p>
+      <w:pPr>
+        <w:rPr>
+          <w:rFonts w:ascii="Cambria Math" w:hAnsi="Cambria Math"/>
+        </w:rPr>
+      </w:pPr>
+      <w:r>
+        <w:rPr>
+          <w:rFonts w:ascii="Cambria Math" w:hAnsi="Cambria Math"/>
+        </w:rPr>
+        <w:t>After creating stores an</w:t>
+      </w:r>
+      <w:r>
+        <w:rPr>
+          <w:rFonts w:ascii="Cambria Math" w:hAnsi="Cambria Math"/>
+        </w:rPr>
+        <w:t>d customers, the customers are</w:t>
+      </w:r>
+      <w:r>
+        <w:rPr>
+          <w:rFonts w:ascii="Cambria Math" w:hAnsi="Cambria Math"/>
+        </w:rPr>
+        <w:t xml:space="preserve"> moved at random in the plane 100 times. To avoid customers wandering off the </w:t>
+      </w:r>
+      <w:r>
+        <w:rPr>
+          <w:rFonts w:ascii="Cambria Math" w:hAnsi="Cambria Math"/>
+        </w:rPr>
+        <w:t>environment</w:t>
+      </w:r>
+      <w:r>
+        <w:rPr>
+          <w:rFonts w:ascii="Cambria Math" w:hAnsi="Cambria Math"/>
+        </w:rPr>
+        <w:t xml:space="preserve">, </w:t>
+      </w:r>
+      <w:r>
+        <w:rPr>
+          <w:rFonts w:ascii="Cambria Math" w:hAnsi="Cambria Math"/>
+        </w:rPr>
+        <w:t xml:space="preserve">the plane was modelled to resemble a torus so that </w:t>
+      </w:r>
+      <w:r>
+        <w:rPr>
+          <w:rFonts w:ascii="Cambria Math" w:hAnsi="Cambria Math"/>
+        </w:rPr>
+        <w:t>customers</w:t>
+      </w:r>
+      <w:r>
+        <w:rPr>
+          <w:rFonts w:ascii="Cambria Math" w:hAnsi="Cambria Math"/>
+        </w:rPr>
+        <w:t xml:space="preserve"> exiting the plane at the top would appea</w:t>
+      </w:r>
+      <w:r>
+        <w:rPr>
+          <w:rFonts w:ascii="Cambria Math" w:hAnsi="Cambria Math"/>
+        </w:rPr>
+        <w:t xml:space="preserve">r at the bottom, and customers exiting on the right would reappear on the left. </w:t>
+      </w:r>
+    </w:p>
+    <w:p>
+      <w:pPr>
+        <w:rPr>
+          <w:rFonts w:ascii="Cambria Math" w:hAnsi="Cambria Math"/>
+        </w:rPr>
+      </w:pPr>
+    </w:p>
+    <w:p>
+      <w:pPr>
+        <w:rPr>
+          <w:rFonts w:ascii="Cambria Math" w:hAnsi="Cambria Math"/>
+        </w:rPr>
+      </w:pPr>
+      <w:r>
+        <w:rPr>
+          <w:rFonts w:ascii="Cambria Math" w:hAnsi="Cambria Math"/>
+        </w:rPr>
+        <w:t>As normal customer</w:t>
+      </w:r>
+      <w:r>
+        <w:rPr>
+          <w:rFonts w:ascii="Cambria Math" w:hAnsi="Cambria Math"/>
+        </w:rPr>
+        <w:t>s</w:t>
+      </w:r>
+      <w:r>
+        <w:rPr>
+          <w:rFonts w:ascii="Cambria Math" w:hAnsi="Cambria Math"/>
+        </w:rPr>
+        <w:t xml:space="preserve"> would do, the customers in this model move and shop in the </w:t>
+      </w:r>
+      <w:r>
+        <w:rPr>
+          <w:rFonts w:ascii="Cambria Math" w:hAnsi="Cambria Math"/>
+        </w:rPr>
+        <w:t xml:space="preserve">stores </w:t>
+      </w:r>
+      <w:r>
+        <w:rPr>
+          <w:rFonts w:ascii="Cambria Math" w:hAnsi="Cambria Math"/>
+        </w:rPr>
+        <w:t xml:space="preserve">they find themselves closest to. </w:t>
+      </w:r>
+      <w:r>
+        <w:rPr>
+          <w:rFonts w:ascii="Cambria Math" w:hAnsi="Cambria Math"/>
+        </w:rPr>
+        <w:t>For this reason, t</w:t>
+      </w:r>
+      <w:r>
+        <w:rPr>
+          <w:rFonts w:ascii="Cambria Math" w:hAnsi="Cambria Math"/>
+        </w:rPr>
+        <w:t>he customers</w:t>
+      </w:r>
+      <w:r>
+        <w:rPr>
+          <w:rFonts w:ascii="Cambria Math" w:hAnsi="Cambria Math"/>
+        </w:rPr>
+        <w:t xml:space="preserve">, while they move, </w:t>
+      </w:r>
+      <w:r>
+        <w:rPr>
+          <w:rFonts w:ascii="Cambria Math" w:hAnsi="Cambria Math"/>
+        </w:rPr>
+        <w:t>calculate which shops they are closest to, and if they have enough money, they shop. Every time a customer shops the revenue of the store increases by the amount spent by the customer.</w:t>
+      </w:r>
+    </w:p>
+    <w:p>
+      <w:pPr>
+        <w:rPr>
+          <w:rFonts w:ascii="Cambria Math" w:hAnsi="Cambria Math"/>
+        </w:rPr>
+      </w:pPr>
+    </w:p>
+    <w:p>
+      <w:pPr>
+        <w:rPr>
+          <w:rFonts w:ascii="Cambria Math" w:hAnsi="Cambria Math"/>
+        </w:rPr>
+      </w:pPr>
+      <w:r>
+        <w:rPr>
+          <w:rFonts w:ascii="Cambria Math" w:hAnsi="Cambria Math"/>
+        </w:rPr>
+        <w:t>The next step in the model is to write a new csv file that shows the final revenue of the shops after 100 iterations. To do so, a new list of revenue is created and written</w:t>
+      </w:r>
+      <w:r>
+        <w:rPr>
+          <w:rFonts w:ascii="Cambria Math" w:hAnsi="Cambria Math"/>
+        </w:rPr>
+        <w:t xml:space="preserve"> to a csv file. </w:t>
+      </w:r>
+      <w:r>
+        <w:rPr>
+          <w:rFonts w:ascii="Cambria Math" w:hAnsi="Cambria Math"/>
+        </w:rPr>
+        <w:t xml:space="preserve">Customers and Stores are </w:t>
+      </w:r>
+      <w:r>
+        <w:rPr>
+          <w:rFonts w:ascii="Cambria Math" w:hAnsi="Cambria Math"/>
+        </w:rPr>
+        <w:t>finally</w:t>
+      </w:r>
+      <w:r>
+        <w:rPr>
+          <w:rFonts w:ascii="Cambria Math" w:hAnsi="Cambria Math"/>
+        </w:rPr>
+        <w:t xml:space="preserve"> plotted</w:t>
+      </w:r>
+      <w:r>
+        <w:rPr>
+          <w:rFonts w:ascii="Cambria Math" w:hAnsi="Cambria Math"/>
+        </w:rPr>
+        <w:t xml:space="preserve"> in a graph</w:t>
+      </w:r>
+      <w:r>
+        <w:rPr>
+          <w:rFonts w:ascii="Cambria Math" w:hAnsi="Cambria Math"/>
+        </w:rPr>
+        <w:t xml:space="preserve"> to show a visual image of the model</w:t>
+      </w:r>
+      <w:r>
+        <w:rPr>
+          <w:rFonts w:ascii="Cambria Math" w:hAnsi="Cambria Math"/>
+        </w:rPr>
         <w:t xml:space="preserve">. </w:t>
       </w:r>
+      <w:r>
+        <w:rPr>
+          <w:rFonts w:ascii="Cambria Math" w:hAnsi="Cambria Math"/>
+        </w:rPr>
+        <w:t xml:space="preserve">The stores are plotted in blue, while the customers are plotted </w:t>
+      </w:r>
+      <w:r>
+        <w:rPr>
+          <w:rFonts w:ascii="Cambria Math" w:hAnsi="Cambria Math"/>
+        </w:rPr>
+        <w:t xml:space="preserve">in </w:t>
+      </w:r>
+      <w:r>
+        <w:rPr>
+          <w:rFonts w:ascii="Cambria Math" w:hAnsi="Cambria Math"/>
+        </w:rPr>
+        <w:t>tan</w:t>
+      </w:r>
+      <w:r>
+        <w:rPr>
+          <w:rFonts w:ascii="Cambria Math" w:hAnsi="Cambria Math"/>
+        </w:rPr>
+        <w:t xml:space="preserve">. </w:t>
+      </w:r>
+    </w:p>
+    <w:p>
+      <w:pPr>
+        <w:rPr>
+          <w:rFonts w:ascii="Cambria Math" w:hAnsi="Cambria Math"/>
+        </w:rPr>
+      </w:pPr>
+    </w:p>
+    <w:p>
+      <w:pPr>
+        <w:rPr>
+          <w:rFonts w:ascii="Cambria Math" w:hAnsi="Cambria Math"/>
+        </w:rPr>
+      </w:pPr>
     </w:p>
     <w:p>
       <w:pPr>
